--- a/Node-Express/Node-Express.docx
+++ b/Node-Express/Node-Express.docx
@@ -27393,7 +27393,6 @@
           <w:color w:val="000000" w:themeColor="text1"/>
           <w:sz w:val="32"/>
           <w:szCs w:val="32"/>
-          <w:lang w:val="en-US"/>
         </w:rPr>
       </w:pPr>
       <w:r>
@@ -27403,7 +27402,6 @@
           <w:color w:val="000000" w:themeColor="text1"/>
           <w:sz w:val="32"/>
           <w:szCs w:val="32"/>
-          <w:lang w:val="en-US"/>
         </w:rPr>
         <w:lastRenderedPageBreak/>
         <w:t>STREAMS</w:t>
@@ -30114,7 +30112,7 @@
         <w:rPr>
           <w:rFonts w:ascii="Consolas" w:eastAsia="Times New Roman" w:hAnsi="Consolas"/>
           <w:color w:val="F6F6F4"/>
-          <w:lang w:val="en-US" w:eastAsia="pt-BR"/>
+          <w:lang w:eastAsia="pt-BR"/>
         </w:rPr>
       </w:pPr>
       <w:r>
@@ -30129,7 +30127,7 @@
         <w:rPr>
           <w:rFonts w:ascii="Consolas" w:eastAsia="Times New Roman" w:hAnsi="Consolas"/>
           <w:color w:val="F6F6F4"/>
-          <w:lang w:val="en-US" w:eastAsia="pt-BR"/>
+          <w:lang w:eastAsia="pt-BR"/>
         </w:rPr>
         <w:t>})</w:t>
       </w:r>
@@ -30143,14 +30141,14 @@
         <w:rPr>
           <w:rFonts w:ascii="Consolas" w:eastAsia="Times New Roman" w:hAnsi="Consolas"/>
           <w:color w:val="F6F6F4"/>
-          <w:lang w:val="en-US" w:eastAsia="pt-BR"/>
-        </w:rPr>
-      </w:pPr>
-      <w:r>
-        <w:rPr>
-          <w:rFonts w:ascii="Consolas" w:eastAsia="Times New Roman" w:hAnsi="Consolas"/>
-          <w:color w:val="F6F6F4"/>
-          <w:lang w:val="en-US" w:eastAsia="pt-BR"/>
+          <w:lang w:eastAsia="pt-BR"/>
+        </w:rPr>
+      </w:pPr>
+      <w:r>
+        <w:rPr>
+          <w:rFonts w:ascii="Consolas" w:eastAsia="Times New Roman" w:hAnsi="Consolas"/>
+          <w:color w:val="F6F6F4"/>
+          <w:lang w:eastAsia="pt-BR"/>
         </w:rPr>
         <w:t>  </w:t>
       </w:r>
@@ -30164,14 +30162,14 @@
         <w:rPr>
           <w:rFonts w:ascii="Consolas" w:eastAsia="Times New Roman" w:hAnsi="Consolas"/>
           <w:color w:val="F6F6F4"/>
-          <w:lang w:val="en-US" w:eastAsia="pt-BR"/>
-        </w:rPr>
-      </w:pPr>
-      <w:r>
-        <w:rPr>
-          <w:rFonts w:ascii="Consolas" w:eastAsia="Times New Roman" w:hAnsi="Consolas"/>
-          <w:color w:val="F6F6F4"/>
-          <w:lang w:val="en-US" w:eastAsia="pt-BR"/>
+          <w:lang w:eastAsia="pt-BR"/>
+        </w:rPr>
+      </w:pPr>
+      <w:r>
+        <w:rPr>
+          <w:rFonts w:ascii="Consolas" w:eastAsia="Times New Roman" w:hAnsi="Consolas"/>
+          <w:color w:val="F6F6F4"/>
+          <w:lang w:eastAsia="pt-BR"/>
         </w:rPr>
         <w:t>})</w:t>
       </w:r>
@@ -30185,14 +30183,14 @@
         <w:rPr>
           <w:rFonts w:ascii="Consolas" w:eastAsia="Times New Roman" w:hAnsi="Consolas"/>
           <w:color w:val="F6F6F4"/>
-          <w:lang w:val="en-US" w:eastAsia="pt-BR"/>
-        </w:rPr>
-      </w:pPr>
-      <w:r>
-        <w:rPr>
-          <w:rFonts w:ascii="Consolas" w:eastAsia="Times New Roman" w:hAnsi="Consolas"/>
-          <w:color w:val="F6F6F4"/>
-          <w:lang w:val="en-US" w:eastAsia="pt-BR"/>
+          <w:lang w:eastAsia="pt-BR"/>
+        </w:rPr>
+      </w:pPr>
+      <w:r>
+        <w:rPr>
+          <w:rFonts w:ascii="Consolas" w:eastAsia="Times New Roman" w:hAnsi="Consolas"/>
+          <w:color w:val="F6F6F4"/>
+          <w:lang w:eastAsia="pt-BR"/>
         </w:rPr>
         <w:t>.</w:t>
       </w:r>
@@ -30200,7 +30198,7 @@
         <w:rPr>
           <w:rFonts w:ascii="Consolas" w:eastAsia="Times New Roman" w:hAnsi="Consolas"/>
           <w:color w:val="62E884"/>
-          <w:lang w:val="en-US" w:eastAsia="pt-BR"/>
+          <w:lang w:eastAsia="pt-BR"/>
         </w:rPr>
         <w:t>listen</w:t>
       </w:r>
@@ -30208,7 +30206,7 @@
         <w:rPr>
           <w:rFonts w:ascii="Consolas" w:eastAsia="Times New Roman" w:hAnsi="Consolas"/>
           <w:color w:val="F6F6F4"/>
-          <w:lang w:val="en-US" w:eastAsia="pt-BR"/>
+          <w:lang w:eastAsia="pt-BR"/>
         </w:rPr>
         <w:t>(</w:t>
       </w:r>
@@ -30216,7 +30214,7 @@
         <w:rPr>
           <w:rFonts w:ascii="Consolas" w:eastAsia="Times New Roman" w:hAnsi="Consolas"/>
           <w:color w:val="BF9EEE"/>
-          <w:lang w:val="en-US" w:eastAsia="pt-BR"/>
+          <w:lang w:eastAsia="pt-BR"/>
         </w:rPr>
         <w:t>5000</w:t>
       </w:r>
@@ -30224,7 +30222,7 @@
         <w:rPr>
           <w:rFonts w:ascii="Consolas" w:eastAsia="Times New Roman" w:hAnsi="Consolas"/>
           <w:color w:val="F6F6F4"/>
-          <w:lang w:val="en-US" w:eastAsia="pt-BR"/>
+          <w:lang w:eastAsia="pt-BR"/>
         </w:rPr>
         <w:t>)</w:t>
       </w:r>
@@ -30238,13 +30236,11 @@
           <w:color w:val="000000" w:themeColor="text1"/>
           <w:sz w:val="32"/>
           <w:szCs w:val="32"/>
-          <w:lang w:val="en-US"/>
-        </w:rPr>
-      </w:pPr>
-      <w:r>
-        <w:rPr>
-          <w:color w:val="000000" w:themeColor="text1"/>
-          <w:lang w:val="en-US"/>
+        </w:rPr>
+      </w:pPr>
+      <w:r>
+        <w:rPr>
+          <w:color w:val="000000" w:themeColor="text1"/>
         </w:rPr>
         <w:lastRenderedPageBreak/>
         <w:t xml:space="preserve">    </w:t>
@@ -30256,20 +30252,8 @@
           <w:color w:val="000000" w:themeColor="text1"/>
           <w:sz w:val="32"/>
           <w:szCs w:val="32"/>
-          <w:lang w:val="en-US"/>
-        </w:rPr>
-        <w:t>HTTP REQUEST/RESPONSE C</w:t>
-      </w:r>
-      <w:r>
-        <w:rPr>
-          <w:b/>
-          <w:bCs/>
-          <w:color w:val="000000" w:themeColor="text1"/>
-          <w:sz w:val="32"/>
-          <w:szCs w:val="32"/>
-          <w:lang w:val="en-US"/>
-        </w:rPr>
-        <w:t>YCLE</w:t>
+        </w:rPr>
+        <w:t>HTTP REQUEST/RESPONSE CYCLE</w:t>
       </w:r>
     </w:p>
     <w:p>
@@ -30530,6 +30514,56 @@
           <w:color w:val="000000" w:themeColor="text1"/>
         </w:rPr>
       </w:pPr>
+      <w:r>
+        <w:rPr>
+          <w:color w:val="000000" w:themeColor="text1"/>
+        </w:rPr>
+        <w:t xml:space="preserve">Agora vamos dar inicio ao aprendizado utilizando o Express e usando os </w:t>
+      </w:r>
+      <w:r>
+        <w:rPr>
+          <w:color w:val="000000" w:themeColor="text1"/>
+        </w:rPr>
+        <w:t xml:space="preserve">pequenos conceitos de http que aprendemos para trás vá nesse link e clone o repositório </w:t>
+      </w:r>
+      <w:hyperlink r:id="rId30" w:history="1">
+        <w:r>
+          <w:rPr>
+            <w:rStyle w:val="Hyperlink"/>
+          </w:rPr>
+          <w:t>https://github.com/john-smilga/node-express-course</w:t>
+        </w:r>
+      </w:hyperlink>
+      <w:r>
+        <w:rPr>
+          <w:color w:val="000000" w:themeColor="text1"/>
+        </w:rPr>
+        <w:t xml:space="preserve"> agora vá na pasta 02-express-tutorial</w:t>
+      </w:r>
+      <w:r>
+        <w:rPr>
+          <w:color w:val="000000" w:themeColor="text1"/>
+        </w:rPr>
+        <w:t xml:space="preserve"> </w:t>
+      </w:r>
+      <w:r>
+        <w:rPr>
+          <w:color w:val="000000" w:themeColor="text1"/>
+        </w:rPr>
+        <w:t xml:space="preserve">entre nela e utilize o comando </w:t>
+      </w:r>
+      <w:r>
+        <w:rPr>
+          <w:color w:val="7030A0"/>
+        </w:rPr>
+        <w:t>npm install &amp;&amp; npm start</w:t>
+      </w:r>
+      <w:r>
+        <w:rPr>
+          <w:color w:val="7030A0"/>
+        </w:rPr>
+        <w:t xml:space="preserve">, </w:t>
+      </w:r>
     </w:p>
     <w:p>
       <w:pPr>
